--- a/JobPost/shortDescription.docx
+++ b/JobPost/shortDescription.docx
@@ -1,13 +1,92 @@
 
 <file path=word/document.xml><?xml version="1.0" encoding="utf-8"?>
-<w:document xmlns:wpc="http://schemas.microsoft.com/office/word/2010/wordprocessingCanvas" xmlns:mc="http://schemas.openxmlformats.org/markup-compatibility/2006" xmlns:o="urn:schemas-microsoft-com:office:office" xmlns:r="http://schemas.openxmlformats.org/officeDocument/2006/relationships" xmlns:m="http://schemas.openxmlformats.org/officeDocument/2006/math" xmlns:v="urn:schemas-microsoft-com:vml" xmlns:wp14="http://schemas.microsoft.com/office/word/2010/wordprocessingDrawing" xmlns:wp="http://schemas.openxmlformats.org/drawingml/2006/wordprocessingDrawing" xmlns:w10="urn:schemas-microsoft-com:office:word" xmlns:w="http://schemas.openxmlformats.org/wordprocessingml/2006/main" xmlns:w14="http://schemas.microsoft.com/office/word/2010/wordml" xmlns:wpg="http://schemas.microsoft.com/office/word/2010/wordprocessingGroup" xmlns:wpi="http://schemas.microsoft.com/office/word/2010/wordprocessingInk" xmlns:wne="http://schemas.microsoft.com/office/word/2006/wordml" xmlns:wps="http://schemas.microsoft.com/office/word/2010/wordprocessingShape" mc:Ignorable="w14 wp14">
+<w:document xmlns:wpc="http://schemas.microsoft.com/office/word/2010/wordprocessingCanvas" xmlns:mo="http://schemas.microsoft.com/office/mac/office/2008/main" xmlns:mc="http://schemas.openxmlformats.org/markup-compatibility/2006" xmlns:mv="urn:schemas-microsoft-com:mac:vml" xmlns:o="urn:schemas-microsoft-com:office:office" xmlns:r="http://schemas.openxmlformats.org/officeDocument/2006/relationships" xmlns:m="http://schemas.openxmlformats.org/officeDocument/2006/math" xmlns:v="urn:schemas-microsoft-com:vml" xmlns:wp14="http://schemas.microsoft.com/office/word/2010/wordprocessingDrawing" xmlns:wp="http://schemas.openxmlformats.org/drawingml/2006/wordprocessingDrawing" xmlns:w10="urn:schemas-microsoft-com:office:word" xmlns:w="http://schemas.openxmlformats.org/wordprocessingml/2006/main" xmlns:w14="http://schemas.microsoft.com/office/word/2010/wordml" xmlns:wpg="http://schemas.microsoft.com/office/word/2010/wordprocessingGroup" xmlns:wpi="http://schemas.microsoft.com/office/word/2010/wordprocessingInk" xmlns:wne="http://schemas.microsoft.com/office/word/2006/wordml" xmlns:wps="http://schemas.microsoft.com/office/word/2010/wordprocessingShape" mc:Ignorable="w14 wp14">
   <w:body>
     <w:p>
       <w:r>
-        <w:t>We get a solid practice on creating different kinds of queries which allow us to manipulate with DB we created. Since we developed our project using PHP, we all get some practice in PHP language.</w:t>
+        <w:t xml:space="preserve">We get a solid practice on creating different kinds of queries which allow us to manipulate with DB we created. Since we developed our project using </w:t>
+      </w:r>
+      <w:r>
+        <w:t>PHP, we all get some practice with</w:t>
+      </w:r>
+      <w:r>
+        <w:t xml:space="preserve"> PHP language.</w:t>
+      </w:r>
+      <w:r>
+        <w:t xml:space="preserve"> We also learned some </w:t>
+      </w:r>
+      <w:proofErr w:type="spellStart"/>
+      <w:r>
+        <w:t>Javascript</w:t>
+      </w:r>
+      <w:proofErr w:type="spellEnd"/>
+      <w:r>
+        <w:t xml:space="preserve">, HTML, and CSS. </w:t>
       </w:r>
       <w:bookmarkStart w:id="0" w:name="_GoBack"/>
       <w:bookmarkEnd w:id="0"/>
+      <w:r>
+        <w:rPr>
+          <w:noProof/>
+          <w:lang w:val="en-US"/>
+        </w:rPr>
+        <w:drawing>
+          <wp:anchor distT="0" distB="0" distL="114300" distR="114300" simplePos="0" relativeHeight="251658240" behindDoc="0" locked="0" layoutInCell="1" allowOverlap="1" wp14:anchorId="3909E9F8" wp14:editId="590BE701">
+            <wp:simplePos x="0" y="0"/>
+            <wp:positionH relativeFrom="margin">
+              <wp:align>center</wp:align>
+            </wp:positionH>
+            <wp:positionV relativeFrom="margin">
+              <wp:align>center</wp:align>
+            </wp:positionV>
+            <wp:extent cx="4229100" cy="2118360"/>
+            <wp:effectExtent l="0" t="0" r="12700" b="0"/>
+            <wp:wrapSquare wrapText="bothSides"/>
+            <wp:docPr id="1" name="Picture 1" descr="Untitled 1:Users:annazietlow:Desktop:php.png"/>
+            <wp:cNvGraphicFramePr>
+              <a:graphicFrameLocks xmlns:a="http://schemas.openxmlformats.org/drawingml/2006/main" noChangeAspect="1"/>
+            </wp:cNvGraphicFramePr>
+            <a:graphic xmlns:a="http://schemas.openxmlformats.org/drawingml/2006/main">
+              <a:graphicData uri="http://schemas.openxmlformats.org/drawingml/2006/picture">
+                <pic:pic xmlns:pic="http://schemas.openxmlformats.org/drawingml/2006/picture">
+                  <pic:nvPicPr>
+                    <pic:cNvPr id="0" name="Picture 1" descr="Untitled 1:Users:annazietlow:Desktop:php.png"/>
+                    <pic:cNvPicPr>
+                      <a:picLocks noChangeAspect="1" noChangeArrowheads="1"/>
+                    </pic:cNvPicPr>
+                  </pic:nvPicPr>
+                  <pic:blipFill>
+                    <a:blip r:embed="rId5">
+                      <a:extLst>
+                        <a:ext uri="{28A0092B-C50C-407E-A947-70E740481C1C}">
+                          <a14:useLocalDpi xmlns:a14="http://schemas.microsoft.com/office/drawing/2010/main" val="0"/>
+                        </a:ext>
+                      </a:extLst>
+                    </a:blip>
+                    <a:srcRect/>
+                    <a:stretch>
+                      <a:fillRect/>
+                    </a:stretch>
+                  </pic:blipFill>
+                  <pic:spPr bwMode="auto">
+                    <a:xfrm>
+                      <a:off x="0" y="0"/>
+                      <a:ext cx="4229100" cy="2118360"/>
+                    </a:xfrm>
+                    <a:prstGeom prst="rect">
+                      <a:avLst/>
+                    </a:prstGeom>
+                    <a:noFill/>
+                    <a:ln>
+                      <a:noFill/>
+                    </a:ln>
+                  </pic:spPr>
+                </pic:pic>
+              </a:graphicData>
+            </a:graphic>
+          </wp:anchor>
+        </w:drawing>
+      </w:r>
     </w:p>
     <w:sectPr>
       <w:pgSz w:w="12240" w:h="15840"/>
@@ -36,7 +115,7 @@
       </w:pPr>
     </w:pPrDefault>
   </w:docDefaults>
-  <w:latentStyles w:defLockedState="0" w:defUIPriority="99" w:defSemiHidden="1" w:defUnhideWhenUsed="1" w:defQFormat="0" w:count="267">
+  <w:latentStyles w:defLockedState="0" w:defUIPriority="99" w:defSemiHidden="1" w:defUnhideWhenUsed="1" w:defQFormat="0" w:count="276">
     <w:lsdException w:name="Normal" w:semiHidden="0" w:uiPriority="0" w:unhideWhenUsed="0" w:qFormat="1"/>
     <w:lsdException w:name="heading 1" w:semiHidden="0" w:uiPriority="9" w:unhideWhenUsed="0" w:qFormat="1"/>
     <w:lsdException w:name="heading 2" w:uiPriority="9" w:qFormat="1"/>
@@ -206,11 +285,41 @@
     <w:semiHidden/>
     <w:unhideWhenUsed/>
   </w:style>
+  <w:style w:type="paragraph" w:styleId="BalloonText">
+    <w:name w:val="Balloon Text"/>
+    <w:basedOn w:val="Normal"/>
+    <w:link w:val="BalloonTextChar"/>
+    <w:uiPriority w:val="99"/>
+    <w:semiHidden/>
+    <w:unhideWhenUsed/>
+    <w:rsid w:val="00037E29"/>
+    <w:pPr>
+      <w:spacing w:after="0" w:line="240" w:lineRule="auto"/>
+    </w:pPr>
+    <w:rPr>
+      <w:rFonts w:ascii="Lucida Grande" w:hAnsi="Lucida Grande" w:cs="Lucida Grande"/>
+      <w:sz w:val="18"/>
+      <w:szCs w:val="18"/>
+    </w:rPr>
+  </w:style>
+  <w:style w:type="character" w:customStyle="1" w:styleId="BalloonTextChar">
+    <w:name w:val="Balloon Text Char"/>
+    <w:basedOn w:val="DefaultParagraphFont"/>
+    <w:link w:val="BalloonText"/>
+    <w:uiPriority w:val="99"/>
+    <w:semiHidden/>
+    <w:rsid w:val="00037E29"/>
+    <w:rPr>
+      <w:rFonts w:ascii="Lucida Grande" w:hAnsi="Lucida Grande" w:cs="Lucida Grande"/>
+      <w:sz w:val="18"/>
+      <w:szCs w:val="18"/>
+    </w:rPr>
+  </w:style>
 </w:styles>
 </file>
 
 <file path=word/stylesWithEffects.xml><?xml version="1.0" encoding="utf-8"?>
-<w:styles xmlns:wpc="http://schemas.microsoft.com/office/word/2010/wordprocessingCanvas" xmlns:mc="http://schemas.openxmlformats.org/markup-compatibility/2006" xmlns:o="urn:schemas-microsoft-com:office:office" xmlns:r="http://schemas.openxmlformats.org/officeDocument/2006/relationships" xmlns:m="http://schemas.openxmlformats.org/officeDocument/2006/math" xmlns:v="urn:schemas-microsoft-com:vml" xmlns:wp14="http://schemas.microsoft.com/office/word/2010/wordprocessingDrawing" xmlns:wp="http://schemas.openxmlformats.org/drawingml/2006/wordprocessingDrawing" xmlns:w10="urn:schemas-microsoft-com:office:word" xmlns:w="http://schemas.openxmlformats.org/wordprocessingml/2006/main" xmlns:w14="http://schemas.microsoft.com/office/word/2010/wordml" xmlns:wpg="http://schemas.microsoft.com/office/word/2010/wordprocessingGroup" xmlns:wpi="http://schemas.microsoft.com/office/word/2010/wordprocessingInk" xmlns:wne="http://schemas.microsoft.com/office/word/2006/wordml" xmlns:wps="http://schemas.microsoft.com/office/word/2010/wordprocessingShape" mc:Ignorable="w14 wp14">
+<w:styles xmlns:wpc="http://schemas.microsoft.com/office/word/2010/wordprocessingCanvas" xmlns:mo="http://schemas.microsoft.com/office/mac/office/2008/main" xmlns:mc="http://schemas.openxmlformats.org/markup-compatibility/2006" xmlns:mv="urn:schemas-microsoft-com:mac:vml" xmlns:o="urn:schemas-microsoft-com:office:office" xmlns:r="http://schemas.openxmlformats.org/officeDocument/2006/relationships" xmlns:m="http://schemas.openxmlformats.org/officeDocument/2006/math" xmlns:v="urn:schemas-microsoft-com:vml" xmlns:wp14="http://schemas.microsoft.com/office/word/2010/wordprocessingDrawing" xmlns:wp="http://schemas.openxmlformats.org/drawingml/2006/wordprocessingDrawing" xmlns:w10="urn:schemas-microsoft-com:office:word" xmlns:w="http://schemas.openxmlformats.org/wordprocessingml/2006/main" xmlns:w14="http://schemas.microsoft.com/office/word/2010/wordml" xmlns:wpg="http://schemas.microsoft.com/office/word/2010/wordprocessingGroup" xmlns:wpi="http://schemas.microsoft.com/office/word/2010/wordprocessingInk" xmlns:wne="http://schemas.microsoft.com/office/word/2006/wordml" xmlns:wps="http://schemas.microsoft.com/office/word/2010/wordprocessingShape" mc:Ignorable="w14 wp14">
   <w:docDefaults>
     <w:rPrDefault>
       <w:rPr>
@@ -226,7 +335,7 @@
       </w:pPr>
     </w:pPrDefault>
   </w:docDefaults>
-  <w:latentStyles w:defLockedState="0" w:defUIPriority="99" w:defSemiHidden="1" w:defUnhideWhenUsed="1" w:defQFormat="0" w:count="267">
+  <w:latentStyles w:defLockedState="0" w:defUIPriority="99" w:defSemiHidden="1" w:defUnhideWhenUsed="1" w:defQFormat="0" w:count="276">
     <w:lsdException w:name="Normal" w:semiHidden="0" w:uiPriority="0" w:unhideWhenUsed="0" w:qFormat="1"/>
     <w:lsdException w:name="heading 1" w:semiHidden="0" w:uiPriority="9" w:unhideWhenUsed="0" w:qFormat="1"/>
     <w:lsdException w:name="heading 2" w:uiPriority="9" w:qFormat="1"/>
@@ -396,6 +505,36 @@
     <w:semiHidden/>
     <w:unhideWhenUsed/>
   </w:style>
+  <w:style w:type="paragraph" w:styleId="BalloonText">
+    <w:name w:val="Balloon Text"/>
+    <w:basedOn w:val="Normal"/>
+    <w:link w:val="BalloonTextChar"/>
+    <w:uiPriority w:val="99"/>
+    <w:semiHidden/>
+    <w:unhideWhenUsed/>
+    <w:rsid w:val="00037E29"/>
+    <w:pPr>
+      <w:spacing w:after="0" w:line="240" w:lineRule="auto"/>
+    </w:pPr>
+    <w:rPr>
+      <w:rFonts w:ascii="Lucida Grande" w:hAnsi="Lucida Grande" w:cs="Lucida Grande"/>
+      <w:sz w:val="18"/>
+      <w:szCs w:val="18"/>
+    </w:rPr>
+  </w:style>
+  <w:style w:type="character" w:customStyle="1" w:styleId="BalloonTextChar">
+    <w:name w:val="Balloon Text Char"/>
+    <w:basedOn w:val="DefaultParagraphFont"/>
+    <w:link w:val="BalloonText"/>
+    <w:uiPriority w:val="99"/>
+    <w:semiHidden/>
+    <w:rsid w:val="00037E29"/>
+    <w:rPr>
+      <w:rFonts w:ascii="Lucida Grande" w:hAnsi="Lucida Grande" w:cs="Lucida Grande"/>
+      <w:sz w:val="18"/>
+      <w:szCs w:val="18"/>
+    </w:rPr>
+  </w:style>
 </w:styles>
 </file>
 
